--- a/Final Project/Data Template/CAC Document template.docx
+++ b/Final Project/Data Template/CAC Document template.docx
@@ -846,94 +846,90 @@
         </w:rPr>
         <w:t>Certification:</w:t>
       </w:r>
+    </w:p>
+    <w:p>
+      <w:pPr>
+        <w:tabs>
+          <w:tab w:val="left" w:pos="4320"/>
+        </w:tabs>
+        <w:ind w:left="0" w:hanging="2"/>
+        <w:jc w:val="both"/>
+        <w:rPr>
+          <w:rFonts w:ascii="Arial Narrow" w:eastAsia="Arial Narrow" w:hAnsi="Arial Narrow" w:cs="Arial Narrow"/>
+          <w:sz w:val="20"/>
+          <w:szCs w:val="20"/>
+        </w:rPr>
+      </w:pPr>
+      <w:r>
+        <w:rPr>
+          <w:rFonts w:ascii="Arial Narrow" w:eastAsia="Arial Narrow" w:hAnsi="Arial Narrow" w:cs="Arial Narrow"/>
+          <w:sz w:val="20"/>
+          <w:szCs w:val="20"/>
+        </w:rPr>
+        <w:t xml:space="preserve">This is to certify that </w:t>
+      </w:r>
+      <w:r>
+        <w:rPr>
+          <w:rFonts w:ascii="Arial Narrow" w:eastAsia="Arial Narrow" w:hAnsi="Arial Narrow" w:cs="Arial Narrow"/>
+          <w:sz w:val="20"/>
+          <w:szCs w:val="20"/>
+        </w:rPr>
+        <w:t>___________</w:t>
+      </w:r>
+      <w:r>
+        <w:rPr>
+          <w:rFonts w:ascii="Arial Narrow" w:eastAsia="Arial Narrow" w:hAnsi="Arial Narrow" w:cs="Arial Narrow"/>
+          <w:sz w:val="20"/>
+          <w:szCs w:val="20"/>
+        </w:rPr>
+        <w:t xml:space="preserve"> has accepted the Product or Services as identified in Purchase Order referenced above.</w:t>
+      </w:r>
+    </w:p>
+    <w:p>
+      <w:pPr>
+        <w:tabs>
+          <w:tab w:val="left" w:pos="4320"/>
+        </w:tabs>
+        <w:ind w:left="0" w:hanging="2"/>
+        <w:jc w:val="both"/>
+        <w:rPr>
+          <w:rFonts w:ascii="Arial Narrow" w:eastAsia="Arial Narrow" w:hAnsi="Arial Narrow" w:cs="Arial Narrow"/>
+          <w:sz w:val="20"/>
+          <w:szCs w:val="20"/>
+        </w:rPr>
+      </w:pPr>
+    </w:p>
+    <w:p>
+      <w:pPr>
+        <w:tabs>
+          <w:tab w:val="left" w:pos="4320"/>
+        </w:tabs>
+        <w:ind w:left="0" w:hanging="2"/>
+        <w:jc w:val="both"/>
+        <w:rPr>
+          <w:rFonts w:ascii="Arial Narrow" w:eastAsia="Arial Narrow" w:hAnsi="Arial Narrow" w:cs="Arial Narrow"/>
+          <w:sz w:val="20"/>
+          <w:szCs w:val="20"/>
+        </w:rPr>
+      </w:pPr>
+      <w:r>
+        <w:rPr>
+          <w:rFonts w:ascii="Arial Narrow" w:eastAsia="Arial Narrow" w:hAnsi="Arial Narrow" w:cs="Arial Narrow"/>
+          <w:sz w:val="20"/>
+          <w:szCs w:val="20"/>
+        </w:rPr>
+        <w:t xml:space="preserve">With the approval by both party, The Supplier entitle to issue invoice starting from the date of vendor approved date and </w:t>
+      </w:r>
+      <w:r>
+        <w:rPr>
+          <w:rFonts w:ascii="Arial Narrow" w:eastAsia="Arial Narrow" w:hAnsi="Arial Narrow" w:cs="Arial Narrow"/>
+          <w:sz w:val="20"/>
+          <w:szCs w:val="20"/>
+        </w:rPr>
+        <w:t>______________</w:t>
+      </w:r>
       <w:bookmarkStart w:id="0" w:name="_GoBack"/>
       <w:bookmarkEnd w:id="0"/>
-    </w:p>
-    <w:p>
-      <w:pPr>
-        <w:tabs>
-          <w:tab w:val="left" w:pos="4320"/>
-        </w:tabs>
-        <w:ind w:left="0" w:hanging="2"/>
-        <w:jc w:val="both"/>
-        <w:rPr>
-          <w:rFonts w:ascii="Arial Narrow" w:eastAsia="Arial Narrow" w:hAnsi="Arial Narrow" w:cs="Arial Narrow"/>
-          <w:sz w:val="20"/>
-          <w:szCs w:val="20"/>
-        </w:rPr>
-      </w:pPr>
-      <w:r>
-        <w:rPr>
-          <w:rFonts w:ascii="Arial Narrow" w:eastAsia="Arial Narrow" w:hAnsi="Arial Narrow" w:cs="Arial Narrow"/>
-          <w:sz w:val="20"/>
-          <w:szCs w:val="20"/>
-        </w:rPr>
-        <w:t xml:space="preserve">This is to certify that PT XL Axiata </w:t>
-      </w:r>
-      <w:proofErr w:type="spellStart"/>
-      <w:r>
-        <w:rPr>
-          <w:rFonts w:ascii="Arial Narrow" w:eastAsia="Arial Narrow" w:hAnsi="Arial Narrow" w:cs="Arial Narrow"/>
-          <w:sz w:val="20"/>
-          <w:szCs w:val="20"/>
-        </w:rPr>
-        <w:t>Tbk</w:t>
-      </w:r>
-      <w:proofErr w:type="spellEnd"/>
-      <w:r>
-        <w:rPr>
-          <w:rFonts w:ascii="Arial Narrow" w:eastAsia="Arial Narrow" w:hAnsi="Arial Narrow" w:cs="Arial Narrow"/>
-          <w:sz w:val="20"/>
-          <w:szCs w:val="20"/>
-        </w:rPr>
-        <w:t xml:space="preserve"> has accepted the Product or Services as identified in Purchase Order referenced above.</w:t>
-      </w:r>
-    </w:p>
-    <w:p>
-      <w:pPr>
-        <w:tabs>
-          <w:tab w:val="left" w:pos="4320"/>
-        </w:tabs>
-        <w:ind w:left="0" w:hanging="2"/>
-        <w:jc w:val="both"/>
-        <w:rPr>
-          <w:rFonts w:ascii="Arial Narrow" w:eastAsia="Arial Narrow" w:hAnsi="Arial Narrow" w:cs="Arial Narrow"/>
-          <w:sz w:val="20"/>
-          <w:szCs w:val="20"/>
-        </w:rPr>
-      </w:pPr>
-    </w:p>
-    <w:p>
-      <w:pPr>
-        <w:tabs>
-          <w:tab w:val="left" w:pos="4320"/>
-        </w:tabs>
-        <w:ind w:left="0" w:hanging="2"/>
-        <w:jc w:val="both"/>
-        <w:rPr>
-          <w:rFonts w:ascii="Arial Narrow" w:eastAsia="Arial Narrow" w:hAnsi="Arial Narrow" w:cs="Arial Narrow"/>
-          <w:sz w:val="20"/>
-          <w:szCs w:val="20"/>
-        </w:rPr>
-      </w:pPr>
-      <w:r>
-        <w:rPr>
-          <w:rFonts w:ascii="Arial Narrow" w:eastAsia="Arial Narrow" w:hAnsi="Arial Narrow" w:cs="Arial Narrow"/>
-          <w:sz w:val="20"/>
-          <w:szCs w:val="20"/>
-        </w:rPr>
-        <w:t xml:space="preserve">With the approval by both party, The Supplier entitle to issue invoice starting from the date of vendor approved date and PT XL Axiata </w:t>
-      </w:r>
-      <w:proofErr w:type="spellStart"/>
-      <w:r>
-        <w:rPr>
-          <w:rFonts w:ascii="Arial Narrow" w:eastAsia="Arial Narrow" w:hAnsi="Arial Narrow" w:cs="Arial Narrow"/>
-          <w:sz w:val="20"/>
-          <w:szCs w:val="20"/>
-        </w:rPr>
-        <w:t>Tbk</w:t>
-      </w:r>
-      <w:proofErr w:type="spellEnd"/>
       <w:r>
         <w:rPr>
           <w:rFonts w:ascii="Arial Narrow" w:eastAsia="Arial Narrow" w:hAnsi="Arial Narrow" w:cs="Arial Narrow"/>
@@ -1909,7 +1905,7 @@
             </wp:anchor>
           </w:drawing>
         </mc:Choice>
-        <mc:Fallback xmlns:cx2="http://schemas.microsoft.com/office/drawing/2015/10/21/chartex" xmlns:cx3="http://schemas.microsoft.com/office/drawing/2016/5/9/chartex" xmlns:cx4="http://schemas.microsoft.com/office/drawing/2016/5/10/chartex" xmlns:cx5="http://schemas.microsoft.com/office/drawing/2016/5/11/chartex" xmlns:cx6="http://schemas.microsoft.com/office/drawing/2016/5/12/chartex" xmlns:cx7="http://schemas.microsoft.com/office/drawing/2016/5/13/chartex" xmlns:cx8="http://schemas.microsoft.com/office/drawing/2016/5/14/chartex" xmlns:aink="http://schemas.microsoft.com/office/drawing/2016/ink" xmlns:am3d="http://schemas.microsoft.com/office/drawing/2017/model3d" xmlns:oel="http://schemas.microsoft.com/office/2019/extlst" xmlns:w16cex="http://schemas.microsoft.com/office/word/2018/wordml/cex" xmlns:w16cid="http://schemas.microsoft.com/office/word/2016/wordml/cid" xmlns:w16="http://schemas.microsoft.com/office/word/2018/wordml" xmlns:w16sdtdh="http://schemas.microsoft.com/office/word/2020/wordml/sdtdatahash" xmlns:w16se="http://schemas.microsoft.com/office/word/2015/wordml/symex" xmlns:w15="http://schemas.microsoft.com/office/word/2012/wordml" xmlns:cx1="http://schemas.microsoft.com/office/drawing/2015/9/8/chartex" xmlns:cx="http://schemas.microsoft.com/office/drawing/2014/chartex">
+        <mc:Fallback xmlns:cx="http://schemas.microsoft.com/office/drawing/2014/chartex" xmlns:cx1="http://schemas.microsoft.com/office/drawing/2015/9/8/chartex" xmlns:w15="http://schemas.microsoft.com/office/word/2012/wordml" xmlns:w16se="http://schemas.microsoft.com/office/word/2015/wordml/symex" xmlns:w16sdtdh="http://schemas.microsoft.com/office/word/2020/wordml/sdtdatahash" xmlns:w16="http://schemas.microsoft.com/office/word/2018/wordml" xmlns:w16cid="http://schemas.microsoft.com/office/word/2016/wordml/cid" xmlns:w16cex="http://schemas.microsoft.com/office/word/2018/wordml/cex" xmlns:oel="http://schemas.microsoft.com/office/2019/extlst" xmlns:am3d="http://schemas.microsoft.com/office/drawing/2017/model3d" xmlns:aink="http://schemas.microsoft.com/office/drawing/2016/ink" xmlns:cx8="http://schemas.microsoft.com/office/drawing/2016/5/14/chartex" xmlns:cx7="http://schemas.microsoft.com/office/drawing/2016/5/13/chartex" xmlns:cx6="http://schemas.microsoft.com/office/drawing/2016/5/12/chartex" xmlns:cx5="http://schemas.microsoft.com/office/drawing/2016/5/11/chartex" xmlns:cx4="http://schemas.microsoft.com/office/drawing/2016/5/10/chartex" xmlns:cx3="http://schemas.microsoft.com/office/drawing/2016/5/9/chartex" xmlns:cx2="http://schemas.microsoft.com/office/drawing/2015/10/21/chartex">
           <w:pict>
             <v:shapetype w14:anchorId="48ED95C7" id="_x0000_t32" coordsize="21600,21600" o:spt="32" o:oned="t" path="m,l21600,21600e" filled="f">
               <v:path arrowok="t" fillok="f" o:connecttype="none"/>
